--- a/tut/过马路教程2.docx
+++ b/tut/过马路教程2.docx
@@ -3,11 +3,6 @@
 <w:document xmlns:wpc="http://schemas.microsoft.com/office/word/2010/wordprocessingCanvas" xmlns:mc="http://schemas.openxmlformats.org/markup-compatibility/2006" xmlns:o="urn:schemas-microsoft-com:office:office" xmlns:r="http://schemas.openxmlformats.org/officeDocument/2006/relationships" xmlns:m="http://schemas.openxmlformats.org/officeDocument/2006/math" xmlns:v="urn:schemas-microsoft-com:vml" xmlns:wp14="http://schemas.microsoft.com/office/word/2010/wordprocessingDrawing" xmlns:wp="http://schemas.openxmlformats.org/drawingml/2006/wordprocessingDrawing" xmlns:w10="urn:schemas-microsoft-com:office:word" xmlns:w="http://schemas.openxmlformats.org/wordprocessingml/2006/main" xmlns:w14="http://schemas.microsoft.com/office/word/2010/wordml" xmlns:wpg="http://schemas.microsoft.com/office/word/2010/wordprocessingGroup" xmlns:wpi="http://schemas.microsoft.com/office/word/2010/wordprocessingInk" xmlns:wne="http://schemas.microsoft.com/office/word/2006/wordml" xmlns:wps="http://schemas.microsoft.com/office/word/2010/wordprocessingShape" mc:Ignorable="w14 wp14">
   <w:body>
     <w:p>
-      <w:pPr>
-        <w:rPr>
-          <w:rFonts w:hint="eastAsia"/>
-        </w:rPr>
-      </w:pPr>
       <w:r>
         <w:rPr>
           <w:rFonts w:hint="eastAsia"/>
@@ -103,11 +98,6 @@
       </w:r>
     </w:p>
     <w:p>
-      <w:pPr>
-        <w:rPr>
-          <w:rFonts w:hint="eastAsia"/>
-        </w:rPr>
-      </w:pPr>
       <w:r>
         <w:rPr>
           <w:rFonts w:hint="eastAsia"/>
@@ -144,7 +134,7 @@
         <w:widowControl/>
         <w:jc w:val="left"/>
         <w:rPr>
-          <w:rFonts w:ascii="宋体" w:eastAsia="宋体" w:hAnsi="宋体" w:cs="宋体" w:hint="eastAsia"/>
+          <w:rFonts w:ascii="宋体" w:eastAsia="宋体" w:hAnsi="宋体" w:cs="宋体"/>
           <w:kern w:val="0"/>
           <w:sz w:val="24"/>
           <w:szCs w:val="24"/>
@@ -213,7 +203,7 @@
         <w:widowControl/>
         <w:jc w:val="left"/>
         <w:rPr>
-          <w:rFonts w:ascii="宋体" w:eastAsia="宋体" w:hAnsi="宋体" w:cs="宋体" w:hint="eastAsia"/>
+          <w:rFonts w:ascii="宋体" w:eastAsia="宋体" w:hAnsi="宋体" w:cs="宋体"/>
           <w:kern w:val="0"/>
           <w:sz w:val="24"/>
           <w:szCs w:val="24"/>
@@ -321,7 +311,7 @@
         <w:widowControl/>
         <w:jc w:val="left"/>
         <w:rPr>
-          <w:rFonts w:ascii="宋体" w:eastAsia="宋体" w:hAnsi="宋体" w:cs="宋体" w:hint="eastAsia"/>
+          <w:rFonts w:ascii="宋体" w:eastAsia="宋体" w:hAnsi="宋体" w:cs="宋体"/>
           <w:kern w:val="0"/>
           <w:sz w:val="24"/>
           <w:szCs w:val="24"/>
@@ -425,7 +415,7 @@
           <w:sz w:val="24"/>
           <w:szCs w:val="24"/>
         </w:rPr>
-        <w:t>请注意这里我们使用了一个数组来存放这些树的位置，使用这种方法的理由这可以允许我们快速检测碰撞，我们只需要访问对应的格子是否有这个障碍物了，而数组的随机访问的时间复杂度是O(1)，且没有别的特殊的判断操作，所以这种方式会非常的快速。</w:t>
+        <w:t>现在我们这里已经能随机显示一些树木了，我们现在要考虑下一个问题，就是如何探测有树的地方，不允许角色移动过去，最为直白的的方式可能就是将所有的物体循环一遍，取出该物体的AABB与角色的AABB，检查看是否有碰撞，但是这个方式太慢了,我们这里能显示的区域至少有十来条可能潜在有障碍物的缓冲带，同时每条缓冲带上，我们还有十来个实体。</w:t>
       </w:r>
     </w:p>
     <w:p>
@@ -447,18 +437,8 @@
           <w:szCs w:val="24"/>
         </w:rPr>
         <w:tab/>
-        <w:t>要注意的一点事，每次我们往前移动一格，我们就要将最旧的数据弹出这个数组，并将资源压入回收队列里，这样确保每次移动都是正确的，首先移除的简单方式，我使用了一个rebase去实现：</w:t>
-      </w:r>
-    </w:p>
-    <w:p>
-      <w:pPr>
-        <w:rPr>
-          <w:rFonts w:ascii="宋体" w:eastAsia="宋体" w:hAnsi="宋体" w:cs="宋体"/>
-          <w:kern w:val="0"/>
-          <w:sz w:val="24"/>
-          <w:szCs w:val="24"/>
-        </w:rPr>
-      </w:pPr>
+        <w:t>我们玩原版的游戏就会发现，障碍物是等大的，因此在这里我们可以构建一幅棋盘，用户在一副“棋盘”里行走，然后更具角色所在的棋盘的格子的坐标来进行判断，很显然，这个棋盘我们可以使用一个二维数组来实现，众所周知，对于数组这一数据结构的随机访问的时间复杂度是O(1)，所以我们可以快速的判断某些格子是否有障碍物，并进行快速判断，所以我们能够在非常迅速的进行碰撞检测</w:t>
+      </w:r>
       <w:r>
         <w:rPr>
           <w:rFonts w:ascii="宋体" w:eastAsia="宋体" w:hAnsi="宋体" w:cs="宋体" w:hint="eastAsia"/>
@@ -466,64 +446,7 @@
           <w:sz w:val="24"/>
           <w:szCs w:val="24"/>
         </w:rPr>
-        <w:tab/>
-      </w:r>
-      <w:r>
-        <w:rPr>
-          <w:rFonts w:ascii="宋体" w:eastAsia="宋体" w:hAnsi="宋体" w:cs="宋体"/>
-          <w:noProof/>
-          <w:kern w:val="0"/>
-          <w:sz w:val="24"/>
-          <w:szCs w:val="24"/>
-        </w:rPr>
-        <w:drawing>
-          <wp:inline distT="0" distB="0" distL="0" distR="0">
-            <wp:extent cx="3228975" cy="1552575"/>
-            <wp:effectExtent l="0" t="0" r="9525" b="9525"/>
-            <wp:docPr id="5" name="图片 5" descr="C:\Users\ziwen.tang\AppData\Roaming\Tencent\Users\576419632\QQ\WinTemp\RichOle\YLC}M(VZYDG`KLX{3R{OZ28.png"/>
-            <wp:cNvGraphicFramePr>
-              <a:graphicFrameLocks xmlns:a="http://schemas.openxmlformats.org/drawingml/2006/main" noChangeAspect="1"/>
-            </wp:cNvGraphicFramePr>
-            <a:graphic xmlns:a="http://schemas.openxmlformats.org/drawingml/2006/main">
-              <a:graphicData uri="http://schemas.openxmlformats.org/drawingml/2006/picture">
-                <pic:pic xmlns:pic="http://schemas.openxmlformats.org/drawingml/2006/picture">
-                  <pic:nvPicPr>
-                    <pic:cNvPr id="0" name="Picture 9" descr="C:\Users\ziwen.tang\AppData\Roaming\Tencent\Users\576419632\QQ\WinTemp\RichOle\YLC}M(VZYDG`KLX{3R{OZ28.png"/>
-                    <pic:cNvPicPr>
-                      <a:picLocks noChangeAspect="1" noChangeArrowheads="1"/>
-                    </pic:cNvPicPr>
-                  </pic:nvPicPr>
-                  <pic:blipFill>
-                    <a:blip r:embed="rId9">
-                      <a:extLst>
-                        <a:ext uri="{28A0092B-C50C-407E-A947-70E740481C1C}">
-                          <a14:useLocalDpi xmlns:a14="http://schemas.microsoft.com/office/drawing/2010/main" val="0"/>
-                        </a:ext>
-                      </a:extLst>
-                    </a:blip>
-                    <a:srcRect/>
-                    <a:stretch>
-                      <a:fillRect/>
-                    </a:stretch>
-                  </pic:blipFill>
-                  <pic:spPr bwMode="auto">
-                    <a:xfrm>
-                      <a:off x="0" y="0"/>
-                      <a:ext cx="3228975" cy="1552575"/>
-                    </a:xfrm>
-                    <a:prstGeom prst="rect">
-                      <a:avLst/>
-                    </a:prstGeom>
-                    <a:noFill/>
-                    <a:ln>
-                      <a:noFill/>
-                    </a:ln>
-                  </pic:spPr>
-                </pic:pic>
-              </a:graphicData>
-            </a:graphic>
-          </wp:inline>
-        </w:drawing>
+        <w:t>。</w:t>
       </w:r>
     </w:p>
     <w:p>
@@ -537,34 +460,32 @@
           <w:szCs w:val="24"/>
         </w:rPr>
       </w:pPr>
+      <w:r>
+        <w:rPr>
+          <w:rFonts w:ascii="宋体" w:eastAsia="宋体" w:hAnsi="宋体" w:cs="宋体" w:hint="eastAsia"/>
+          <w:kern w:val="0"/>
+          <w:sz w:val="24"/>
+          <w:szCs w:val="24"/>
+        </w:rPr>
+        <w:tab/>
+        <w:t>然后我们封装成一个World的函数，来进行判断</w:t>
+      </w:r>
+      <w:r>
+        <w:rPr>
+          <w:rFonts w:ascii="宋体" w:eastAsia="宋体" w:hAnsi="宋体" w:cs="宋体" w:hint="eastAsia"/>
+          <w:kern w:val="0"/>
+          <w:sz w:val="24"/>
+          <w:szCs w:val="24"/>
+        </w:rPr>
+        <w:t>就可以了：</w:t>
+      </w:r>
     </w:p>
     <w:p>
       <w:pPr>
         <w:widowControl/>
         <w:jc w:val="left"/>
         <w:rPr>
-          <w:rFonts w:ascii="宋体" w:eastAsia="宋体" w:hAnsi="宋体" w:cs="宋体" w:hint="eastAsia"/>
-          <w:kern w:val="0"/>
-          <w:sz w:val="24"/>
-          <w:szCs w:val="24"/>
-        </w:rPr>
-      </w:pPr>
-      <w:r>
-        <w:rPr>
-          <w:rFonts w:ascii="宋体" w:eastAsia="宋体" w:hAnsi="宋体" w:cs="宋体" w:hint="eastAsia"/>
-          <w:kern w:val="0"/>
-          <w:sz w:val="24"/>
-          <w:szCs w:val="24"/>
-        </w:rPr>
-        <w:t>加入回收队列：</w:t>
-      </w:r>
-    </w:p>
-    <w:p>
-      <w:pPr>
-        <w:widowControl/>
-        <w:jc w:val="left"/>
-        <w:rPr>
-          <w:rFonts w:ascii="宋体" w:eastAsia="宋体" w:hAnsi="宋体" w:cs="宋体" w:hint="eastAsia"/>
+          <w:rFonts w:ascii="宋体" w:eastAsia="宋体" w:hAnsi="宋体" w:cs="宋体"/>
           <w:kern w:val="0"/>
           <w:sz w:val="24"/>
           <w:szCs w:val="24"/>
@@ -579,107 +500,7 @@
           <w:szCs w:val="24"/>
         </w:rPr>
         <w:drawing>
-          <wp:inline distT="0" distB="0" distL="0" distR="0">
-            <wp:extent cx="3697066" cy="2066925"/>
-            <wp:effectExtent l="0" t="0" r="0" b="0"/>
-            <wp:docPr id="6" name="图片 6" descr="C:\Users\ziwen.tang\AppData\Roaming\Tencent\Users\576419632\QQ\WinTemp\RichOle\}SQ071{LPLDOU%6IXWBP}73.png"/>
-            <wp:cNvGraphicFramePr>
-              <a:graphicFrameLocks xmlns:a="http://schemas.openxmlformats.org/drawingml/2006/main" noChangeAspect="1"/>
-            </wp:cNvGraphicFramePr>
-            <a:graphic xmlns:a="http://schemas.openxmlformats.org/drawingml/2006/main">
-              <a:graphicData uri="http://schemas.openxmlformats.org/drawingml/2006/picture">
-                <pic:pic xmlns:pic="http://schemas.openxmlformats.org/drawingml/2006/picture">
-                  <pic:nvPicPr>
-                    <pic:cNvPr id="0" name="Picture 11" descr="C:\Users\ziwen.tang\AppData\Roaming\Tencent\Users\576419632\QQ\WinTemp\RichOle\}SQ071{LPLDOU%6IXWBP}73.png"/>
-                    <pic:cNvPicPr>
-                      <a:picLocks noChangeAspect="1" noChangeArrowheads="1"/>
-                    </pic:cNvPicPr>
-                  </pic:nvPicPr>
-                  <pic:blipFill>
-                    <a:blip r:embed="rId10">
-                      <a:extLst>
-                        <a:ext uri="{28A0092B-C50C-407E-A947-70E740481C1C}">
-                          <a14:useLocalDpi xmlns:a14="http://schemas.microsoft.com/office/drawing/2010/main" val="0"/>
-                        </a:ext>
-                      </a:extLst>
-                    </a:blip>
-                    <a:srcRect/>
-                    <a:stretch>
-                      <a:fillRect/>
-                    </a:stretch>
-                  </pic:blipFill>
-                  <pic:spPr bwMode="auto">
-                    <a:xfrm>
-                      <a:off x="0" y="0"/>
-                      <a:ext cx="3699017" cy="2068016"/>
-                    </a:xfrm>
-                    <a:prstGeom prst="rect">
-                      <a:avLst/>
-                    </a:prstGeom>
-                    <a:noFill/>
-                    <a:ln>
-                      <a:noFill/>
-                    </a:ln>
-                  </pic:spPr>
-                </pic:pic>
-              </a:graphicData>
-            </a:graphic>
-          </wp:inline>
-        </w:drawing>
-      </w:r>
-    </w:p>
-    <w:p>
-      <w:pPr>
-        <w:widowControl/>
-        <w:jc w:val="left"/>
-        <w:rPr>
-          <w:rFonts w:ascii="宋体" w:eastAsia="宋体" w:hAnsi="宋体" w:cs="宋体" w:hint="eastAsia"/>
-          <w:kern w:val="0"/>
-          <w:sz w:val="24"/>
-          <w:szCs w:val="24"/>
-        </w:rPr>
-      </w:pPr>
-      <w:r>
-        <w:rPr>
-          <w:rFonts w:ascii="宋体" w:eastAsia="宋体" w:hAnsi="宋体" w:cs="宋体" w:hint="eastAsia"/>
-          <w:kern w:val="0"/>
-          <w:sz w:val="24"/>
-          <w:szCs w:val="24"/>
-        </w:rPr>
-        <w:lastRenderedPageBreak/>
-        <w:t>现在在角色</w:t>
-      </w:r>
-      <w:r>
-        <w:rPr>
-          <w:rFonts w:ascii="宋体" w:eastAsia="宋体" w:hAnsi="宋体" w:cs="宋体" w:hint="eastAsia"/>
-          <w:kern w:val="0"/>
-          <w:sz w:val="24"/>
-          <w:szCs w:val="24"/>
-        </w:rPr>
-        <w:t>移动时我们只需要一个判断函数就可以了：</w:t>
-      </w:r>
-    </w:p>
-    <w:p>
-      <w:pPr>
-        <w:widowControl/>
-        <w:jc w:val="left"/>
-        <w:rPr>
-          <w:rFonts w:ascii="宋体" w:eastAsia="宋体" w:hAnsi="宋体" w:cs="宋体"/>
-          <w:kern w:val="0"/>
-          <w:sz w:val="24"/>
-          <w:szCs w:val="24"/>
-        </w:rPr>
-      </w:pPr>
-      <w:r>
-        <w:rPr>
-          <w:rFonts w:ascii="宋体" w:eastAsia="宋体" w:hAnsi="宋体" w:cs="宋体"/>
-          <w:noProof/>
-          <w:kern w:val="0"/>
-          <w:sz w:val="24"/>
-          <w:szCs w:val="24"/>
-        </w:rPr>
-        <w:drawing>
-          <wp:inline distT="0" distB="0" distL="0" distR="0">
+          <wp:inline distT="0" distB="0" distL="0" distR="0" wp14:anchorId="24869182" wp14:editId="5988FACC">
             <wp:extent cx="5038725" cy="1962150"/>
             <wp:effectExtent l="0" t="0" r="9525" b="0"/>
             <wp:docPr id="7" name="图片 7" descr="C:\Users\ziwen.tang\AppData\Roaming\Tencent\Users\576419632\QQ\WinTemp\RichOle\$W_1WR_]PWTYAE0[N1``8UO.png"/>
@@ -696,7 +517,7 @@
                     </pic:cNvPicPr>
                   </pic:nvPicPr>
                   <pic:blipFill>
-                    <a:blip r:embed="rId11">
+                    <a:blip r:embed="rId9">
                       <a:extLst>
                         <a:ext uri="{28A0092B-C50C-407E-A947-70E740481C1C}">
                           <a14:useLocalDpi xmlns:a14="http://schemas.microsoft.com/office/drawing/2010/main" val="0"/>
@@ -726,124 +547,6 @@
             </a:graphic>
           </wp:inline>
         </w:drawing>
-      </w:r>
-    </w:p>
-    <w:p>
-      <w:pPr>
-        <w:widowControl/>
-        <w:jc w:val="left"/>
-        <w:rPr>
-          <w:rFonts w:ascii="宋体" w:eastAsia="宋体" w:hAnsi="宋体" w:cs="宋体" w:hint="eastAsia"/>
-          <w:kern w:val="0"/>
-          <w:sz w:val="24"/>
-          <w:szCs w:val="24"/>
-        </w:rPr>
-      </w:pPr>
-      <w:r>
-        <w:rPr>
-          <w:rFonts w:ascii="宋体" w:eastAsia="宋体" w:hAnsi="宋体" w:cs="宋体" w:hint="eastAsia"/>
-          <w:kern w:val="0"/>
-          <w:sz w:val="24"/>
-          <w:szCs w:val="24"/>
-        </w:rPr>
-        <w:t>只需在角色移动的地方加入：</w:t>
-      </w:r>
-    </w:p>
-    <w:p>
-      <w:pPr>
-        <w:rPr>
-          <w:rFonts w:ascii="宋体" w:eastAsia="宋体" w:hAnsi="宋体" w:cs="宋体"/>
-          <w:kern w:val="0"/>
-          <w:sz w:val="24"/>
-          <w:szCs w:val="24"/>
-        </w:rPr>
-      </w:pPr>
-      <w:r>
-        <w:rPr>
-          <w:rFonts w:ascii="宋体" w:eastAsia="宋体" w:hAnsi="宋体" w:cs="宋体" w:hint="eastAsia"/>
-          <w:kern w:val="0"/>
-          <w:sz w:val="24"/>
-          <w:szCs w:val="24"/>
-        </w:rPr>
-        <w:tab/>
-      </w:r>
-      <w:r>
-        <w:rPr>
-          <w:rFonts w:ascii="宋体" w:eastAsia="宋体" w:hAnsi="宋体" w:cs="宋体"/>
-          <w:noProof/>
-          <w:kern w:val="0"/>
-          <w:sz w:val="24"/>
-          <w:szCs w:val="24"/>
-        </w:rPr>
-        <w:drawing>
-          <wp:inline distT="0" distB="0" distL="0" distR="0">
-            <wp:extent cx="4991100" cy="2438400"/>
-            <wp:effectExtent l="0" t="0" r="0" b="0"/>
-            <wp:docPr id="8" name="图片 8" descr="C:\Users\ziwen.tang\AppData\Roaming\Tencent\Users\576419632\QQ\WinTemp\RichOle\_YTSRX8R5XHBCWP]97)TE41.png"/>
-            <wp:cNvGraphicFramePr>
-              <a:graphicFrameLocks xmlns:a="http://schemas.openxmlformats.org/drawingml/2006/main" noChangeAspect="1"/>
-            </wp:cNvGraphicFramePr>
-            <a:graphic xmlns:a="http://schemas.openxmlformats.org/drawingml/2006/main">
-              <a:graphicData uri="http://schemas.openxmlformats.org/drawingml/2006/picture">
-                <pic:pic xmlns:pic="http://schemas.openxmlformats.org/drawingml/2006/picture">
-                  <pic:nvPicPr>
-                    <pic:cNvPr id="0" name="Picture 15" descr="C:\Users\ziwen.tang\AppData\Roaming\Tencent\Users\576419632\QQ\WinTemp\RichOle\_YTSRX8R5XHBCWP]97)TE41.png"/>
-                    <pic:cNvPicPr>
-                      <a:picLocks noChangeAspect="1" noChangeArrowheads="1"/>
-                    </pic:cNvPicPr>
-                  </pic:nvPicPr>
-                  <pic:blipFill>
-                    <a:blip r:embed="rId12">
-                      <a:extLst>
-                        <a:ext uri="{28A0092B-C50C-407E-A947-70E740481C1C}">
-                          <a14:useLocalDpi xmlns:a14="http://schemas.microsoft.com/office/drawing/2010/main" val="0"/>
-                        </a:ext>
-                      </a:extLst>
-                    </a:blip>
-                    <a:srcRect/>
-                    <a:stretch>
-                      <a:fillRect/>
-                    </a:stretch>
-                  </pic:blipFill>
-                  <pic:spPr bwMode="auto">
-                    <a:xfrm>
-                      <a:off x="0" y="0"/>
-                      <a:ext cx="4991100" cy="2438400"/>
-                    </a:xfrm>
-                    <a:prstGeom prst="rect">
-                      <a:avLst/>
-                    </a:prstGeom>
-                    <a:noFill/>
-                    <a:ln>
-                      <a:noFill/>
-                    </a:ln>
-                  </pic:spPr>
-                </pic:pic>
-              </a:graphicData>
-            </a:graphic>
-          </wp:inline>
-        </w:drawing>
-      </w:r>
-    </w:p>
-    <w:p>
-      <w:pPr>
-        <w:widowControl/>
-        <w:jc w:val="left"/>
-        <w:rPr>
-          <w:rFonts w:ascii="宋体" w:eastAsia="宋体" w:hAnsi="宋体" w:cs="宋体"/>
-          <w:kern w:val="0"/>
-          <w:sz w:val="24"/>
-          <w:szCs w:val="24"/>
-        </w:rPr>
-      </w:pPr>
-      <w:r>
-        <w:rPr>
-          <w:rFonts w:ascii="宋体" w:eastAsia="宋体" w:hAnsi="宋体" w:cs="宋体" w:hint="eastAsia"/>
-          <w:kern w:val="0"/>
-          <w:sz w:val="24"/>
-          <w:szCs w:val="24"/>
-        </w:rPr>
-        <w:t>就可以正常移动了。</w:t>
       </w:r>
       <w:bookmarkStart w:id="0" w:name="_GoBack"/>
       <w:bookmarkEnd w:id="0"/>

--- a/tut/过马路教程2.docx
+++ b/tut/过马路教程2.docx
@@ -7,7 +7,19 @@
         <w:rPr>
           <w:rFonts w:hint="eastAsia"/>
         </w:rPr>
-        <w:t>这篇教程承接上篇，主要是考虑如何生成一个自定义的缓冲地带，和马路：</w:t>
+        <w:t>这篇教程承接上篇，</w:t>
+      </w:r>
+      <w:r>
+        <w:rPr>
+          <w:rFonts w:hint="eastAsia"/>
+        </w:rPr>
+        <w:t>这个模块</w:t>
+      </w:r>
+      <w:r>
+        <w:rPr>
+          <w:rFonts w:hint="eastAsia"/>
+        </w:rPr>
+        <w:t>主要是考虑如何生成一个自定义的缓冲地带，和马路：</w:t>
       </w:r>
       <w:r>
         <w:rPr>
@@ -39,6 +51,7 @@
           <w:szCs w:val="24"/>
         </w:rPr>
       </w:pPr>
+      <w:bookmarkStart w:id="0" w:name="_GoBack"/>
       <w:r>
         <w:rPr>
           <w:rFonts w:ascii="宋体" w:eastAsia="宋体" w:hAnsi="宋体" w:cs="宋体"/>
@@ -65,7 +78,7 @@
                     </pic:cNvPicPr>
                   </pic:nvPicPr>
                   <pic:blipFill>
-                    <a:blip r:embed="rId5">
+                    <a:blip r:embed="rId7">
                       <a:extLst>
                         <a:ext uri="{28A0092B-C50C-407E-A947-70E740481C1C}">
                           <a14:useLocalDpi xmlns:a14="http://schemas.microsoft.com/office/drawing/2010/main" val="0"/>
@@ -96,6 +109,7 @@
           </wp:inline>
         </w:drawing>
       </w:r>
+      <w:bookmarkEnd w:id="0"/>
     </w:p>
     <w:p>
       <w:r>
@@ -166,7 +180,7 @@
                     </pic:cNvPicPr>
                   </pic:nvPicPr>
                   <pic:blipFill>
-                    <a:blip r:embed="rId6">
+                    <a:blip r:embed="rId8">
                       <a:extLst>
                         <a:ext uri="{28A0092B-C50C-407E-A947-70E740481C1C}">
                           <a14:useLocalDpi xmlns:a14="http://schemas.microsoft.com/office/drawing/2010/main" val="0"/>
@@ -218,6 +232,7 @@
         </w:rPr>
         <w:t>我们在</w:t>
       </w:r>
+      <w:proofErr w:type="spellStart"/>
       <w:r>
         <w:rPr>
           <w:rFonts w:ascii="宋体" w:eastAsia="宋体" w:hAnsi="宋体" w:cs="宋体" w:hint="eastAsia"/>
@@ -225,7 +240,17 @@
           <w:sz w:val="24"/>
           <w:szCs w:val="24"/>
         </w:rPr>
-        <w:t>generateNewRow里，生成道路：</w:t>
+        <w:t>generateNewRow</w:t>
+      </w:r>
+      <w:proofErr w:type="spellEnd"/>
+      <w:r>
+        <w:rPr>
+          <w:rFonts w:ascii="宋体" w:eastAsia="宋体" w:hAnsi="宋体" w:cs="宋体" w:hint="eastAsia"/>
+          <w:kern w:val="0"/>
+          <w:sz w:val="24"/>
+          <w:szCs w:val="24"/>
+        </w:rPr>
+        <w:t>里，生成道路：</w:t>
       </w:r>
       <w:r>
         <w:rPr>
@@ -274,7 +299,7 @@
                     </pic:cNvPicPr>
                   </pic:nvPicPr>
                   <pic:blipFill>
-                    <a:blip r:embed="rId7">
+                    <a:blip r:embed="rId9">
                       <a:extLst>
                         <a:ext uri="{28A0092B-C50C-407E-A947-70E740481C1C}">
                           <a14:useLocalDpi xmlns:a14="http://schemas.microsoft.com/office/drawing/2010/main" val="0"/>
@@ -365,7 +390,7 @@
                     </pic:cNvPicPr>
                   </pic:nvPicPr>
                   <pic:blipFill>
-                    <a:blip r:embed="rId8">
+                    <a:blip r:embed="rId10">
                       <a:extLst>
                         <a:ext uri="{28A0092B-C50C-407E-A947-70E740481C1C}">
                           <a14:useLocalDpi xmlns:a14="http://schemas.microsoft.com/office/drawing/2010/main" val="0"/>
@@ -402,12 +427,22 @@
         <w:widowControl/>
         <w:jc w:val="left"/>
         <w:rPr>
+          <w:rFonts w:ascii="宋体" w:eastAsia="宋体" w:hAnsi="宋体" w:cs="宋体"/>
+          <w:kern w:val="0"/>
+          <w:sz w:val="24"/>
+          <w:szCs w:val="24"/>
+        </w:rPr>
+      </w:pPr>
+      <w:r>
+        <w:rPr>
           <w:rFonts w:ascii="宋体" w:eastAsia="宋体" w:hAnsi="宋体" w:cs="宋体" w:hint="eastAsia"/>
           <w:kern w:val="0"/>
           <w:sz w:val="24"/>
           <w:szCs w:val="24"/>
         </w:rPr>
-      </w:pPr>
+        <w:t>现在我们这里已经能随机显示一些树木了，我们现在要考虑下一个问题，就是如何探测有树的地方，不允许角色移动过去，最为直白的</w:t>
+      </w:r>
+      <w:proofErr w:type="gramStart"/>
       <w:r>
         <w:rPr>
           <w:rFonts w:ascii="宋体" w:eastAsia="宋体" w:hAnsi="宋体" w:cs="宋体" w:hint="eastAsia"/>
@@ -415,7 +450,37 @@
           <w:sz w:val="24"/>
           <w:szCs w:val="24"/>
         </w:rPr>
-        <w:t>现在我们这里已经能随机显示一些树木了，我们现在要考虑下一个问题，就是如何探测有树的地方，不允许角色移动过去，最为直白的的方式可能就是将所有的物体循环一遍，取出该物体的AABB与角色的AABB，检查看是否有碰撞，但是这个方式太慢了,我们这里能显示的区域至少有十来条可能潜在有障碍物的缓冲带，同时每条缓冲带上，我们还有十来个实体。</w:t>
+        <w:t>的</w:t>
+      </w:r>
+      <w:proofErr w:type="gramEnd"/>
+      <w:r>
+        <w:rPr>
+          <w:rFonts w:ascii="宋体" w:eastAsia="宋体" w:hAnsi="宋体" w:cs="宋体" w:hint="eastAsia"/>
+          <w:kern w:val="0"/>
+          <w:sz w:val="24"/>
+          <w:szCs w:val="24"/>
+        </w:rPr>
+        <w:t>方式可能就是将所有的物体循环一遍，取出该物体的AABB与角色的AABB，检查看是否有碰撞，但是这个方式太慢了,我们这里能显示的区域至少有十来条可能</w:t>
+      </w:r>
+      <w:proofErr w:type="gramStart"/>
+      <w:r>
+        <w:rPr>
+          <w:rFonts w:ascii="宋体" w:eastAsia="宋体" w:hAnsi="宋体" w:cs="宋体" w:hint="eastAsia"/>
+          <w:kern w:val="0"/>
+          <w:sz w:val="24"/>
+          <w:szCs w:val="24"/>
+        </w:rPr>
+        <w:t>潜在有</w:t>
+      </w:r>
+      <w:proofErr w:type="gramEnd"/>
+      <w:r>
+        <w:rPr>
+          <w:rFonts w:ascii="宋体" w:eastAsia="宋体" w:hAnsi="宋体" w:cs="宋体" w:hint="eastAsia"/>
+          <w:kern w:val="0"/>
+          <w:sz w:val="24"/>
+          <w:szCs w:val="24"/>
+        </w:rPr>
+        <w:t>障碍物的缓冲带，同时每条缓冲带上，我们还有十来个实体。</w:t>
       </w:r>
     </w:p>
     <w:p>
@@ -423,7 +488,7 @@
         <w:widowControl/>
         <w:jc w:val="left"/>
         <w:rPr>
-          <w:rFonts w:ascii="宋体" w:eastAsia="宋体" w:hAnsi="宋体" w:cs="宋体" w:hint="eastAsia"/>
+          <w:rFonts w:ascii="宋体" w:eastAsia="宋体" w:hAnsi="宋体" w:cs="宋体"/>
           <w:kern w:val="0"/>
           <w:sz w:val="24"/>
           <w:szCs w:val="24"/>
@@ -454,7 +519,7 @@
         <w:widowControl/>
         <w:jc w:val="left"/>
         <w:rPr>
-          <w:rFonts w:ascii="宋体" w:eastAsia="宋体" w:hAnsi="宋体" w:cs="宋体" w:hint="eastAsia"/>
+          <w:rFonts w:ascii="宋体" w:eastAsia="宋体" w:hAnsi="宋体" w:cs="宋体"/>
           <w:kern w:val="0"/>
           <w:sz w:val="24"/>
           <w:szCs w:val="24"/>
@@ -517,7 +582,7 @@
                     </pic:cNvPicPr>
                   </pic:nvPicPr>
                   <pic:blipFill>
-                    <a:blip r:embed="rId9">
+                    <a:blip r:embed="rId11">
                       <a:extLst>
                         <a:ext uri="{28A0092B-C50C-407E-A947-70E740481C1C}">
                           <a14:useLocalDpi xmlns:a14="http://schemas.microsoft.com/office/drawing/2010/main" val="0"/>
@@ -548,8 +613,6 @@
           </wp:inline>
         </w:drawing>
       </w:r>
-      <w:bookmarkStart w:id="0" w:name="_GoBack"/>
-      <w:bookmarkEnd w:id="0"/>
     </w:p>
     <w:sectPr>
       <w:pgSz w:w="11906" w:h="16838"/>
@@ -559,6 +622,44 @@
     </w:sectPr>
   </w:body>
 </w:document>
+</file>
+
+<file path=word/endnotes.xml><?xml version="1.0" encoding="utf-8"?>
+<w:endnotes xmlns:wpc="http://schemas.microsoft.com/office/word/2010/wordprocessingCanvas" xmlns:mc="http://schemas.openxmlformats.org/markup-compatibility/2006" xmlns:o="urn:schemas-microsoft-com:office:office" xmlns:r="http://schemas.openxmlformats.org/officeDocument/2006/relationships" xmlns:m="http://schemas.openxmlformats.org/officeDocument/2006/math" xmlns:v="urn:schemas-microsoft-com:vml" xmlns:wp14="http://schemas.microsoft.com/office/word/2010/wordprocessingDrawing" xmlns:wp="http://schemas.openxmlformats.org/drawingml/2006/wordprocessingDrawing" xmlns:w10="urn:schemas-microsoft-com:office:word" xmlns:w="http://schemas.openxmlformats.org/wordprocessingml/2006/main" xmlns:w14="http://schemas.microsoft.com/office/word/2010/wordml" xmlns:wpg="http://schemas.microsoft.com/office/word/2010/wordprocessingGroup" xmlns:wpi="http://schemas.microsoft.com/office/word/2010/wordprocessingInk" xmlns:wne="http://schemas.microsoft.com/office/word/2006/wordml" xmlns:wps="http://schemas.microsoft.com/office/word/2010/wordprocessingShape" mc:Ignorable="w14 wp14">
+  <w:endnote w:type="separator" w:id="-1">
+    <w:p>
+      <w:r>
+        <w:separator/>
+      </w:r>
+    </w:p>
+  </w:endnote>
+  <w:endnote w:type="continuationSeparator" w:id="0">
+    <w:p>
+      <w:r>
+        <w:continuationSeparator/>
+      </w:r>
+    </w:p>
+  </w:endnote>
+</w:endnotes>
+</file>
+
+<file path=word/footnotes.xml><?xml version="1.0" encoding="utf-8"?>
+<w:footnotes xmlns:wpc="http://schemas.microsoft.com/office/word/2010/wordprocessingCanvas" xmlns:mc="http://schemas.openxmlformats.org/markup-compatibility/2006" xmlns:o="urn:schemas-microsoft-com:office:office" xmlns:r="http://schemas.openxmlformats.org/officeDocument/2006/relationships" xmlns:m="http://schemas.openxmlformats.org/officeDocument/2006/math" xmlns:v="urn:schemas-microsoft-com:vml" xmlns:wp14="http://schemas.microsoft.com/office/word/2010/wordprocessingDrawing" xmlns:wp="http://schemas.openxmlformats.org/drawingml/2006/wordprocessingDrawing" xmlns:w10="urn:schemas-microsoft-com:office:word" xmlns:w="http://schemas.openxmlformats.org/wordprocessingml/2006/main" xmlns:w14="http://schemas.microsoft.com/office/word/2010/wordml" xmlns:wpg="http://schemas.microsoft.com/office/word/2010/wordprocessingGroup" xmlns:wpi="http://schemas.microsoft.com/office/word/2010/wordprocessingInk" xmlns:wne="http://schemas.microsoft.com/office/word/2006/wordml" xmlns:wps="http://schemas.microsoft.com/office/word/2010/wordprocessingShape" mc:Ignorable="w14 wp14">
+  <w:footnote w:type="separator" w:id="-1">
+    <w:p>
+      <w:r>
+        <w:separator/>
+      </w:r>
+    </w:p>
+  </w:footnote>
+  <w:footnote w:type="continuationSeparator" w:id="0">
+    <w:p>
+      <w:r>
+        <w:continuationSeparator/>
+      </w:r>
+    </w:p>
+  </w:footnote>
+</w:footnotes>
 </file>
 
 <file path=word/styles.xml><?xml version="1.0" encoding="utf-8"?>
@@ -769,6 +870,71 @@
     <w:uiPriority w:val="99"/>
     <w:semiHidden/>
     <w:rsid w:val="004B5523"/>
+    <w:rPr>
+      <w:sz w:val="18"/>
+      <w:szCs w:val="18"/>
+    </w:rPr>
+  </w:style>
+  <w:style w:type="paragraph" w:styleId="a4">
+    <w:name w:val="header"/>
+    <w:basedOn w:val="a"/>
+    <w:link w:val="Char0"/>
+    <w:uiPriority w:val="99"/>
+    <w:unhideWhenUsed/>
+    <w:rsid w:val="0017708B"/>
+    <w:pPr>
+      <w:pBdr>
+        <w:bottom w:val="single" w:sz="6" w:space="1" w:color="auto"/>
+      </w:pBdr>
+      <w:tabs>
+        <w:tab w:val="center" w:pos="4153"/>
+        <w:tab w:val="right" w:pos="8306"/>
+      </w:tabs>
+      <w:snapToGrid w:val="0"/>
+      <w:jc w:val="center"/>
+    </w:pPr>
+    <w:rPr>
+      <w:sz w:val="18"/>
+      <w:szCs w:val="18"/>
+    </w:rPr>
+  </w:style>
+  <w:style w:type="character" w:customStyle="1" w:styleId="Char0">
+    <w:name w:val="页眉 Char"/>
+    <w:basedOn w:val="a0"/>
+    <w:link w:val="a4"/>
+    <w:uiPriority w:val="99"/>
+    <w:rsid w:val="0017708B"/>
+    <w:rPr>
+      <w:sz w:val="18"/>
+      <w:szCs w:val="18"/>
+    </w:rPr>
+  </w:style>
+  <w:style w:type="paragraph" w:styleId="a5">
+    <w:name w:val="footer"/>
+    <w:basedOn w:val="a"/>
+    <w:link w:val="Char1"/>
+    <w:uiPriority w:val="99"/>
+    <w:unhideWhenUsed/>
+    <w:rsid w:val="0017708B"/>
+    <w:pPr>
+      <w:tabs>
+        <w:tab w:val="center" w:pos="4153"/>
+        <w:tab w:val="right" w:pos="8306"/>
+      </w:tabs>
+      <w:snapToGrid w:val="0"/>
+      <w:jc w:val="left"/>
+    </w:pPr>
+    <w:rPr>
+      <w:sz w:val="18"/>
+      <w:szCs w:val="18"/>
+    </w:rPr>
+  </w:style>
+  <w:style w:type="character" w:customStyle="1" w:styleId="Char1">
+    <w:name w:val="页脚 Char"/>
+    <w:basedOn w:val="a0"/>
+    <w:link w:val="a5"/>
+    <w:uiPriority w:val="99"/>
+    <w:rsid w:val="0017708B"/>
     <w:rPr>
       <w:sz w:val="18"/>
       <w:szCs w:val="18"/>
@@ -985,6 +1151,71 @@
     <w:uiPriority w:val="99"/>
     <w:semiHidden/>
     <w:rsid w:val="004B5523"/>
+    <w:rPr>
+      <w:sz w:val="18"/>
+      <w:szCs w:val="18"/>
+    </w:rPr>
+  </w:style>
+  <w:style w:type="paragraph" w:styleId="a4">
+    <w:name w:val="header"/>
+    <w:basedOn w:val="a"/>
+    <w:link w:val="Char0"/>
+    <w:uiPriority w:val="99"/>
+    <w:unhideWhenUsed/>
+    <w:rsid w:val="0017708B"/>
+    <w:pPr>
+      <w:pBdr>
+        <w:bottom w:val="single" w:sz="6" w:space="1" w:color="auto"/>
+      </w:pBdr>
+      <w:tabs>
+        <w:tab w:val="center" w:pos="4153"/>
+        <w:tab w:val="right" w:pos="8306"/>
+      </w:tabs>
+      <w:snapToGrid w:val="0"/>
+      <w:jc w:val="center"/>
+    </w:pPr>
+    <w:rPr>
+      <w:sz w:val="18"/>
+      <w:szCs w:val="18"/>
+    </w:rPr>
+  </w:style>
+  <w:style w:type="character" w:customStyle="1" w:styleId="Char0">
+    <w:name w:val="页眉 Char"/>
+    <w:basedOn w:val="a0"/>
+    <w:link w:val="a4"/>
+    <w:uiPriority w:val="99"/>
+    <w:rsid w:val="0017708B"/>
+    <w:rPr>
+      <w:sz w:val="18"/>
+      <w:szCs w:val="18"/>
+    </w:rPr>
+  </w:style>
+  <w:style w:type="paragraph" w:styleId="a5">
+    <w:name w:val="footer"/>
+    <w:basedOn w:val="a"/>
+    <w:link w:val="Char1"/>
+    <w:uiPriority w:val="99"/>
+    <w:unhideWhenUsed/>
+    <w:rsid w:val="0017708B"/>
+    <w:pPr>
+      <w:tabs>
+        <w:tab w:val="center" w:pos="4153"/>
+        <w:tab w:val="right" w:pos="8306"/>
+      </w:tabs>
+      <w:snapToGrid w:val="0"/>
+      <w:jc w:val="left"/>
+    </w:pPr>
+    <w:rPr>
+      <w:sz w:val="18"/>
+      <w:szCs w:val="18"/>
+    </w:rPr>
+  </w:style>
+  <w:style w:type="character" w:customStyle="1" w:styleId="Char1">
+    <w:name w:val="页脚 Char"/>
+    <w:basedOn w:val="a0"/>
+    <w:link w:val="a5"/>
+    <w:uiPriority w:val="99"/>
+    <w:rsid w:val="0017708B"/>
     <w:rPr>
       <w:sz w:val="18"/>
       <w:szCs w:val="18"/>
